--- a/ADT/TD/TD1.docx
+++ b/ADT/TD/TD1.docx
@@ -16,23 +16,7 @@
           <w:sz w:val="24"/>
           <w:szCs w:val="24"/>
         </w:rPr>
-        <w:t xml:space="preserve">Soit </w:t>
-      </w:r>
-      <w:proofErr w:type="gramStart"/>
-      <w:r>
-        <w:rPr>
-          <w:sz w:val="24"/>
-          <w:szCs w:val="24"/>
-        </w:rPr>
-        <w:t>T[</w:t>
-      </w:r>
-      <w:proofErr w:type="gramEnd"/>
-      <w:r>
-        <w:rPr>
-          <w:sz w:val="24"/>
-          <w:szCs w:val="24"/>
-        </w:rPr>
-        <w:t xml:space="preserve">15] un tableau de 15 éléments tous entiers </w:t>
+        <w:t xml:space="preserve">Soit T[15] un tableau de 15 éléments tous entiers </w:t>
       </w:r>
       <w:r>
         <w:rPr>
@@ -68,23 +52,35 @@
           <w:sz w:val="24"/>
           <w:szCs w:val="24"/>
         </w:rPr>
-        <w:t xml:space="preserve"> dans le sens croissant à partir de la case 1 à la case m m&lt;</w:t>
-      </w:r>
-      <w:proofErr w:type="gramStart"/>
-      <w:r>
-        <w:rPr>
-          <w:sz w:val="24"/>
-          <w:szCs w:val="24"/>
-        </w:rPr>
-        <w:t>15 .</w:t>
-      </w:r>
-      <w:proofErr w:type="gramEnd"/>
-      <w:r>
-        <w:rPr>
-          <w:sz w:val="24"/>
-          <w:szCs w:val="24"/>
-        </w:rPr>
-        <w:t xml:space="preserve"> Soit J un entier,</w:t>
+        <w:t xml:space="preserve"> dans le sens croissant à partir de la case </w:t>
+      </w:r>
+      <w:r>
+        <w:rPr>
+          <w:sz w:val="24"/>
+          <w:szCs w:val="24"/>
+        </w:rPr>
+        <w:t>0</w:t>
+      </w:r>
+      <w:r>
+        <w:rPr>
+          <w:sz w:val="24"/>
+          <w:szCs w:val="24"/>
+        </w:rPr>
+        <w:t xml:space="preserve"> à la case m</w:t>
+      </w:r>
+      <w:r>
+        <w:rPr>
+          <w:sz w:val="24"/>
+          <w:szCs w:val="24"/>
+        </w:rPr>
+        <w:t>-1,</w:t>
+      </w:r>
+      <w:r>
+        <w:rPr>
+          <w:sz w:val="24"/>
+          <w:szCs w:val="24"/>
+        </w:rPr>
+        <w:t xml:space="preserve"> m&lt;15 . Soit J un entier,</w:t>
       </w:r>
     </w:p>
     <w:p>
@@ -111,17 +107,8 @@
           <w:sz w:val="24"/>
           <w:szCs w:val="24"/>
         </w:rPr>
-        <w:t xml:space="preserve"> de telle sorte que T reste trié (jusqu’au [m+</w:t>
-      </w:r>
-      <w:proofErr w:type="gramStart"/>
-      <w:r>
-        <w:rPr>
-          <w:sz w:val="24"/>
-          <w:szCs w:val="24"/>
-        </w:rPr>
-        <w:t>1]</w:t>
-      </w:r>
-      <w:proofErr w:type="spellStart"/>
+        <w:t xml:space="preserve"> de telle sorte que T reste trié (jusqu’au [m]</w:t>
+      </w:r>
       <w:r>
         <w:rPr>
           <w:sz w:val="24"/>
@@ -130,8 +117,6 @@
         </w:rPr>
         <w:t>ème</w:t>
       </w:r>
-      <w:proofErr w:type="spellEnd"/>
-      <w:proofErr w:type="gramEnd"/>
       <w:r>
         <w:rPr>
           <w:sz w:val="24"/>
@@ -171,15 +156,7 @@
           <w:sz w:val="24"/>
           <w:szCs w:val="24"/>
         </w:rPr>
-        <w:t xml:space="preserve">Etablir un programme C qui réalise l’algorithme de </w:t>
-      </w:r>
-      <w:proofErr w:type="gramStart"/>
-      <w:r>
-        <w:rPr>
-          <w:sz w:val="24"/>
-          <w:szCs w:val="24"/>
-        </w:rPr>
-        <w:t>a</w:t>
+        <w:t>Etablir un programme C qui réalise l’algorithme de a</w:t>
       </w:r>
       <w:r>
         <w:rPr>
@@ -193,15 +170,7 @@
           <w:sz w:val="24"/>
           <w:szCs w:val="24"/>
         </w:rPr>
-        <w:t>(</w:t>
-      </w:r>
-      <w:proofErr w:type="gramEnd"/>
-      <w:r>
-        <w:rPr>
-          <w:sz w:val="24"/>
-          <w:szCs w:val="24"/>
-        </w:rPr>
-        <w:t>TP)</w:t>
+        <w:t>(TP)</w:t>
       </w:r>
     </w:p>
     <w:p>
@@ -462,23 +431,7 @@
           <w:sz w:val="24"/>
           <w:szCs w:val="24"/>
         </w:rPr>
-        <w:t xml:space="preserve">Soit </w:t>
-      </w:r>
-      <w:proofErr w:type="gramStart"/>
-      <w:r>
-        <w:rPr>
-          <w:sz w:val="24"/>
-          <w:szCs w:val="24"/>
-        </w:rPr>
-        <w:t>T[</w:t>
-      </w:r>
-      <w:proofErr w:type="gramEnd"/>
-      <w:r>
-        <w:rPr>
-          <w:sz w:val="24"/>
-          <w:szCs w:val="24"/>
-        </w:rPr>
-        <w:t>5][5] un tableau à deux dimensions</w:t>
+        <w:t>Soit T[5][5] un tableau à deux dimensions</w:t>
       </w:r>
     </w:p>
     <w:p>
@@ -538,23 +491,7 @@
           <w:sz w:val="24"/>
           <w:szCs w:val="24"/>
         </w:rPr>
-        <w:t xml:space="preserve">Soient </w:t>
-      </w:r>
-      <w:proofErr w:type="gramStart"/>
-      <w:r>
-        <w:rPr>
-          <w:sz w:val="24"/>
-          <w:szCs w:val="24"/>
-        </w:rPr>
-        <w:t>Ta[</w:t>
-      </w:r>
-      <w:proofErr w:type="gramEnd"/>
-      <w:r>
-        <w:rPr>
-          <w:sz w:val="24"/>
-          <w:szCs w:val="24"/>
-        </w:rPr>
-        <w:t>5][5] et  Tb[5][5] deux tableaux représentant deux matrices A et B</w:t>
+        <w:t>Soient Ta[5][5] et  Tb[5][5] deux tableaux représentant deux matrices A et B</w:t>
       </w:r>
     </w:p>
     <w:p>
@@ -1446,7 +1383,6 @@
                 <w:szCs w:val="24"/>
               </w:rPr>
             </w:pPr>
-            <w:proofErr w:type="spellStart"/>
             <w:r>
               <w:rPr>
                 <w:rFonts w:eastAsiaTheme="minorEastAsia"/>
@@ -1463,7 +1399,6 @@
               </w:rPr>
               <w:t>l</w:t>
             </w:r>
-            <w:proofErr w:type="spellEnd"/>
           </w:p>
         </w:tc>
         <w:tc>
@@ -1663,7 +1598,6 @@
                 <w:szCs w:val="24"/>
               </w:rPr>
             </w:pPr>
-            <w:proofErr w:type="spellStart"/>
             <w:r>
               <w:rPr>
                 <w:sz w:val="24"/>
@@ -1678,7 +1612,6 @@
               </w:rPr>
               <w:t>N</w:t>
             </w:r>
-            <w:proofErr w:type="spellEnd"/>
           </w:p>
         </w:tc>
         <w:tc>
@@ -2026,7 +1959,6 @@
                 <w:szCs w:val="24"/>
               </w:rPr>
             </w:pPr>
-            <w:proofErr w:type="spellStart"/>
             <w:r>
               <w:rPr>
                 <w:rFonts w:eastAsiaTheme="minorEastAsia"/>
@@ -2035,7 +1967,6 @@
               </w:rPr>
               <w:t>NumCl</w:t>
             </w:r>
-            <w:proofErr w:type="spellEnd"/>
           </w:p>
         </w:tc>
         <w:tc>
@@ -2590,7 +2521,6 @@
                 <w:szCs w:val="24"/>
               </w:rPr>
             </w:pPr>
-            <w:proofErr w:type="spellStart"/>
             <w:r>
               <w:rPr>
                 <w:rFonts w:eastAsiaTheme="minorEastAsia"/>
@@ -2599,7 +2529,6 @@
               </w:rPr>
               <w:t>NumPl</w:t>
             </w:r>
-            <w:proofErr w:type="spellEnd"/>
           </w:p>
         </w:tc>
         <w:tc>
@@ -2799,7 +2728,6 @@
                 <w:szCs w:val="24"/>
               </w:rPr>
             </w:pPr>
-            <w:proofErr w:type="spellStart"/>
             <w:r>
               <w:rPr>
                 <w:sz w:val="24"/>
@@ -2807,7 +2735,6 @@
               </w:rPr>
               <w:t>NDebNL</w:t>
             </w:r>
-            <w:proofErr w:type="spellEnd"/>
           </w:p>
         </w:tc>
         <w:tc>
@@ -2928,23 +2855,7 @@
           <w:sz w:val="24"/>
           <w:szCs w:val="24"/>
         </w:rPr>
-        <w:t>Montrer que les représentations A, 1-</w:t>
-      </w:r>
-      <w:proofErr w:type="gramStart"/>
-      <w:r>
-        <w:rPr>
-          <w:sz w:val="24"/>
-          <w:szCs w:val="24"/>
-        </w:rPr>
-        <w:t>Ac ,</w:t>
-      </w:r>
-      <w:proofErr w:type="gramEnd"/>
-      <w:r>
-        <w:rPr>
-          <w:sz w:val="24"/>
-          <w:szCs w:val="24"/>
-        </w:rPr>
-        <w:t xml:space="preserve"> </w:t>
+        <w:t xml:space="preserve">Montrer que les représentations A, 1-Ac , </w:t>
       </w:r>
       <w:r>
         <w:rPr>
@@ -4416,23 +4327,7 @@
           <w:sz w:val="24"/>
           <w:szCs w:val="24"/>
         </w:rPr>
-        <w:t>Quels sont les cas où l’utilisation des stockages compacts est avantageuse</w:t>
-      </w:r>
-      <w:proofErr w:type="gramStart"/>
-      <w:r>
-        <w:rPr>
-          <w:sz w:val="24"/>
-          <w:szCs w:val="24"/>
-        </w:rPr>
-        <w:t> ?Peut</w:t>
-      </w:r>
-      <w:proofErr w:type="gramEnd"/>
-      <w:r>
-        <w:rPr>
-          <w:sz w:val="24"/>
-          <w:szCs w:val="24"/>
-        </w:rPr>
-        <w:t>-on réaliser les autres opérations (addition de matrice, produit, multiplication par un vecteur, etc.) sur les matrices avec une représentation compacte ?</w:t>
+        <w:t>Quels sont les cas où l’utilisation des stockages compacts est avantageuse ?Peut-on réaliser les autres opérations (addition de matrice, produit, multiplication par un vecteur, etc.) sur les matrices avec une représentation compacte ?</w:t>
       </w:r>
     </w:p>
     <w:sectPr>
@@ -4976,7 +4871,7 @@
     <w:lsdException w:name="Table Web 2" w:semiHidden="1" w:unhideWhenUsed="1"/>
     <w:lsdException w:name="Table Web 3" w:semiHidden="1" w:unhideWhenUsed="1"/>
     <w:lsdException w:name="Balloon Text" w:semiHidden="1" w:unhideWhenUsed="1"/>
-    <w:lsdException w:name="Table Grid" w:semiHidden="1" w:uiPriority="59" w:unhideWhenUsed="1"/>
+    <w:lsdException w:name="Table Grid" w:uiPriority="59"/>
     <w:lsdException w:name="Table Theme" w:semiHidden="1" w:unhideWhenUsed="1"/>
     <w:lsdException w:name="Placeholder Text" w:semiHidden="1"/>
     <w:lsdException w:name="No Spacing" w:uiPriority="1" w:qFormat="1"/>
